--- a/assignment5/Theory.docx
+++ b/assignment5/Theory.docx
@@ -463,7 +463,7 @@
         <w:t xml:space="preserve">Best case: </w:t>
       </w:r>
       <w:r>
-        <w:t>10.8</w:t>
+        <w:t>13.5</w:t>
       </w:r>
       <w:r>
         <w:t xml:space="preserve"> seconds </w:t>
@@ -475,7 +475,12 @@
         <w:ind w:left="12240" w:firstLine="720"/>
       </w:pPr>
       <w:r>
-        <w:t xml:space="preserve">Worst Case: </w:t>
+        <w:t>Wo</w:t>
+      </w:r>
+      <w:bookmarkStart w:id="0" w:name="_GoBack"/>
+      <w:bookmarkEnd w:id="0"/>
+      <w:r>
+        <w:t xml:space="preserve">rst Case: </w:t>
       </w:r>
       <w:r>
         <w:t>24</w:t>
@@ -497,9 +502,6 @@
           <w:szCs w:val="23"/>
         </w:rPr>
       </w:pPr>
-      <w:r>
-        <w:tab/>
-      </w:r>
       <w:r>
         <w:rPr>
           <w:rStyle w:val="Strong"/>
@@ -1098,8 +1100,6 @@
       <w:r>
         <w:t xml:space="preserve"> bytes</w:t>
       </w:r>
-      <w:bookmarkStart w:id="0" w:name="_GoBack"/>
-      <w:bookmarkEnd w:id="0"/>
     </w:p>
     <w:p>
       <w:pPr>

--- a/assignment5/Theory.docx
+++ b/assignment5/Theory.docx
@@ -120,10 +120,7 @@
       </w:r>
       <w:proofErr w:type="gramStart"/>
       <w:r>
-        <w:t>turn</w:t>
-      </w:r>
-      <w:r>
-        <w:t xml:space="preserve"> !</w:t>
+        <w:t>turn !</w:t>
       </w:r>
       <w:proofErr w:type="gramEnd"/>
       <w:r>
@@ -463,10 +460,10 @@
         <w:t xml:space="preserve">Best case: </w:t>
       </w:r>
       <w:r>
-        <w:t>13.5</w:t>
-      </w:r>
-      <w:r>
-        <w:t xml:space="preserve"> seconds </w:t>
+        <w:t>12 seconds</w:t>
+      </w:r>
+      <w:r>
+        <w:t xml:space="preserve"> </w:t>
       </w:r>
     </w:p>
     <w:p>
@@ -475,156 +472,103 @@
         <w:ind w:left="12240" w:firstLine="720"/>
       </w:pPr>
       <w:r>
-        <w:t>Wo</w:t>
+        <w:t xml:space="preserve">Worst Case: </w:t>
+      </w:r>
+      <w:r>
+        <w:t>24</w:t>
       </w:r>
       <w:bookmarkStart w:id="0" w:name="_GoBack"/>
       <w:bookmarkEnd w:id="0"/>
       <w:r>
-        <w:t xml:space="preserve">rst Case: </w:t>
-      </w:r>
-      <w:r>
-        <w:t>24</w:t>
-      </w:r>
-      <w:r>
         <w:t xml:space="preserve"> seconds</w:t>
       </w:r>
     </w:p>
     <w:p>
       <w:pPr>
-        <w:pStyle w:val="NormalWeb"/>
-        <w:shd w:val="clear" w:color="auto" w:fill="FFFFFF"/>
-        <w:spacing w:before="0" w:beforeAutospacing="0" w:after="0" w:afterAutospacing="0"/>
-        <w:textAlignment w:val="baseline"/>
+        <w:spacing w:line="240" w:lineRule="auto"/>
+      </w:pPr>
+    </w:p>
+    <w:p>
+      <w:pPr>
+        <w:spacing w:line="240" w:lineRule="auto"/>
+      </w:pPr>
+      <w:r>
         <w:rPr>
-          <w:rFonts w:ascii="Helvetica" w:hAnsi="Helvetica" w:cs="Helvetica"/>
-          <w:color w:val="242729"/>
-          <w:sz w:val="23"/>
-          <w:szCs w:val="23"/>
+          <w:b/>
         </w:rPr>
-      </w:pPr>
-      <w:r>
-        <w:rPr>
-          <w:rStyle w:val="Strong"/>
-          <w:rFonts w:ascii="inherit" w:hAnsi="inherit" w:cs="Helvetica"/>
-          <w:color w:val="242729"/>
-          <w:sz w:val="23"/>
-          <w:szCs w:val="23"/>
-          <w:bdr w:val="none" w:sz="0" w:space="0" w:color="auto" w:frame="1"/>
-        </w:rPr>
-        <w:t xml:space="preserve">n case of parallel execution we again find the CPU </w:t>
+        <w:t>Question 3</w:t>
+      </w:r>
+      <w:r>
+        <w:t xml:space="preserve">: (5 points) Consider a system in which a page can store 200 integers. On this system a small program that operates on a two-dimensional matrix A is executed. The program code resides in page 0, which corresponds to addresses 0 through 199. This page is always kept in the physical memory. A is defined as: </w:t>
+      </w:r>
+      <w:proofErr w:type="spellStart"/>
+      <w:r>
+        <w:t>int</w:t>
+      </w:r>
+      <w:proofErr w:type="spellEnd"/>
+      <w:r>
+        <w:t xml:space="preserve"> </w:t>
       </w:r>
       <w:proofErr w:type="gramStart"/>
       <w:r>
-        <w:rPr>
-          <w:rStyle w:val="Strong"/>
-          <w:rFonts w:ascii="inherit" w:hAnsi="inherit" w:cs="Helvetica"/>
-          <w:color w:val="242729"/>
-          <w:sz w:val="23"/>
-          <w:szCs w:val="23"/>
-          <w:bdr w:val="none" w:sz="0" w:space="0" w:color="auto" w:frame="1"/>
-        </w:rPr>
-        <w:t>utilization</w:t>
-      </w:r>
-      <w:r>
-        <w:rPr>
-          <w:rFonts w:ascii="Helvetica" w:hAnsi="Helvetica" w:cs="Helvetica"/>
-          <w:color w:val="242729"/>
-          <w:sz w:val="23"/>
-          <w:szCs w:val="23"/>
-        </w:rPr>
-        <w:t>..</w:t>
+        <w:t>A[</w:t>
       </w:r>
       <w:proofErr w:type="gramEnd"/>
       <w:r>
-        <w:rPr>
-          <w:rFonts w:ascii="Helvetica" w:hAnsi="Helvetica" w:cs="Helvetica"/>
-          <w:color w:val="242729"/>
-          <w:sz w:val="23"/>
-          <w:szCs w:val="23"/>
-        </w:rPr>
-        <w:t xml:space="preserve"> since two processes are in parallel thus the formulae becomes--&gt;</w:t>
-      </w:r>
-    </w:p>
-    <w:p>
-      <w:pPr>
-        <w:pStyle w:val="NormalWeb"/>
-        <w:shd w:val="clear" w:color="auto" w:fill="FFFFFF"/>
-        <w:spacing w:before="0" w:beforeAutospacing="0" w:after="0" w:afterAutospacing="0"/>
-        <w:textAlignment w:val="baseline"/>
-        <w:rPr>
-          <w:rFonts w:ascii="Helvetica" w:hAnsi="Helvetica" w:cs="Helvetica"/>
-          <w:color w:val="242729"/>
-          <w:sz w:val="23"/>
-          <w:szCs w:val="23"/>
-        </w:rPr>
-      </w:pPr>
-      <w:r>
-        <w:rPr>
-          <w:rStyle w:val="Emphasis"/>
-          <w:rFonts w:ascii="inherit" w:hAnsi="inherit" w:cs="Helvetica"/>
-          <w:b/>
-          <w:bCs/>
-          <w:color w:val="242729"/>
-          <w:sz w:val="23"/>
-          <w:szCs w:val="23"/>
-          <w:bdr w:val="none" w:sz="0" w:space="0" w:color="auto" w:frame="1"/>
-        </w:rPr>
-        <w:t xml:space="preserve">{1-(I/O </w:t>
+        <w:t xml:space="preserve"> ] [ ] = </w:t>
+      </w:r>
+      <w:proofErr w:type="spellStart"/>
+      <w:r>
+        <w:t>int</w:t>
+      </w:r>
+      <w:proofErr w:type="spellEnd"/>
+      <w:r>
+        <w:t xml:space="preserve"> [10][200]; where A[0][0] is at the logical address 200 and the matrix is stored in the memory in the row-major form. </w:t>
+      </w:r>
+    </w:p>
+    <w:p>
+      <w:pPr>
+        <w:spacing w:line="240" w:lineRule="auto"/>
+      </w:pPr>
+      <w:r>
+        <w:t xml:space="preserve">Consider the following two ways to initialize this matrix. For each of these two cases answer the following: </w:t>
+      </w:r>
+    </w:p>
+    <w:p>
+      <w:pPr>
+        <w:spacing w:line="240" w:lineRule="auto"/>
+      </w:pPr>
+      <w:r>
+        <w:t xml:space="preserve">Identify the pattern in page reference strings these two initialization routines would generate for accessing matrix A. You may just identify the pattern that gets repeated because there may be several </w:t>
       </w:r>
       <w:proofErr w:type="gramStart"/>
       <w:r>
-        <w:rPr>
-          <w:rStyle w:val="Emphasis"/>
-          <w:rFonts w:ascii="inherit" w:hAnsi="inherit" w:cs="Helvetica"/>
-          <w:b/>
-          <w:bCs/>
-          <w:color w:val="242729"/>
-          <w:sz w:val="23"/>
-          <w:szCs w:val="23"/>
-          <w:bdr w:val="none" w:sz="0" w:space="0" w:color="auto" w:frame="1"/>
-        </w:rPr>
-        <w:t>time)^</w:t>
+        <w:t>hundred page</w:t>
       </w:r>
       <w:proofErr w:type="gramEnd"/>
       <w:r>
-        <w:rPr>
-          <w:rStyle w:val="Emphasis"/>
-          <w:rFonts w:ascii="inherit" w:hAnsi="inherit" w:cs="Helvetica"/>
-          <w:b/>
-          <w:bCs/>
-          <w:color w:val="242729"/>
-          <w:sz w:val="23"/>
-          <w:szCs w:val="23"/>
-          <w:bdr w:val="none" w:sz="0" w:space="0" w:color="auto" w:frame="1"/>
-        </w:rPr>
-        <w:t>no. of processes in parallel execution}</w:t>
-      </w:r>
-      <w:r>
-        <w:rPr>
-          <w:rFonts w:ascii="Helvetica" w:hAnsi="Helvetica" w:cs="Helvetica"/>
-          <w:color w:val="242729"/>
-          <w:sz w:val="23"/>
-          <w:szCs w:val="23"/>
-        </w:rPr>
-        <w:t> =1-(0.5)^2=1-.25=0.75 now the CPU utilization for 1 process will be 0.75/2=0.375 Therefore the time required will be = CPU time required by process/CPU utilization= 10/0.375=26.67 minutes</w:t>
-      </w:r>
-    </w:p>
-    <w:p>
-      <w:pPr>
-        <w:spacing w:line="240" w:lineRule="auto"/>
-      </w:pPr>
-    </w:p>
-    <w:p>
-      <w:pPr>
-        <w:spacing w:line="240" w:lineRule="auto"/>
-      </w:pPr>
-    </w:p>
-    <w:p>
-      <w:pPr>
-        <w:spacing w:line="240" w:lineRule="auto"/>
-      </w:pPr>
-      <w:r>
-        <w:t xml:space="preserve">Question 3: (5 points) Consider a system in which a page can store 200 integers. On this system a small program that operates on a two-dimensional matrix A is executed. The program code resides in page 0, which corresponds to addresses 0 through 199. This page is always kept in the physical memory. A is defined as: </w:t>
+        <w:t xml:space="preserve"> references. </w:t>
+      </w:r>
+    </w:p>
+    <w:p>
+      <w:pPr>
+        <w:spacing w:line="240" w:lineRule="auto"/>
+      </w:pPr>
+    </w:p>
+    <w:p>
+      <w:pPr>
+        <w:spacing w:line="240" w:lineRule="auto"/>
+      </w:pPr>
+      <w:r>
+        <w:t xml:space="preserve">Initialization 1: </w:t>
+      </w:r>
+    </w:p>
+    <w:p>
+      <w:pPr>
+        <w:spacing w:line="240" w:lineRule="auto"/>
+      </w:pPr>
+      <w:r>
+        <w:t>for (</w:t>
       </w:r>
       <w:proofErr w:type="spellStart"/>
       <w:r>
@@ -634,29 +578,204 @@
       <w:r>
         <w:t xml:space="preserve"> </w:t>
       </w:r>
+      <w:proofErr w:type="spellStart"/>
+      <w:r>
+        <w:t>i</w:t>
+      </w:r>
+      <w:proofErr w:type="spellEnd"/>
+      <w:r>
+        <w:t xml:space="preserve"> =0; </w:t>
+      </w:r>
+      <w:proofErr w:type="spellStart"/>
+      <w:r>
+        <w:t>i</w:t>
+      </w:r>
+      <w:proofErr w:type="spellEnd"/>
+      <w:r>
+        <w:t xml:space="preserve">&lt; 10; </w:t>
+      </w:r>
+      <w:proofErr w:type="spellStart"/>
+      <w:r>
+        <w:t>i</w:t>
+      </w:r>
+      <w:proofErr w:type="spellEnd"/>
+      <w:r>
+        <w:t xml:space="preserve">++) </w:t>
+      </w:r>
+    </w:p>
+    <w:p>
+      <w:pPr>
+        <w:spacing w:line="240" w:lineRule="auto"/>
+        <w:ind w:firstLine="720"/>
+      </w:pPr>
+      <w:r>
+        <w:t>for (</w:t>
+      </w:r>
+      <w:proofErr w:type="spellStart"/>
+      <w:r>
+        <w:t>int</w:t>
+      </w:r>
+      <w:proofErr w:type="spellEnd"/>
+      <w:r>
+        <w:t xml:space="preserve"> k =0; k &lt; 200; k++) </w:t>
+      </w:r>
+    </w:p>
+    <w:p>
+      <w:pPr>
+        <w:spacing w:line="240" w:lineRule="auto"/>
+        <w:ind w:left="720" w:firstLine="720"/>
+      </w:pPr>
       <w:proofErr w:type="gramStart"/>
       <w:r>
         <w:t>A[</w:t>
       </w:r>
       <w:proofErr w:type="gramEnd"/>
       <w:r>
-        <w:t xml:space="preserve"> ] [ ] = </w:t>
+        <w:t xml:space="preserve"> </w:t>
       </w:r>
       <w:proofErr w:type="spellStart"/>
       <w:r>
+        <w:t>i</w:t>
+      </w:r>
+      <w:proofErr w:type="spellEnd"/>
+      <w:r>
+        <w:t xml:space="preserve"> ] [ k ] = 0; </w:t>
+      </w:r>
+    </w:p>
+    <w:p>
+      <w:pPr>
+        <w:spacing w:line="240" w:lineRule="auto"/>
+      </w:pPr>
+      <w:r>
+        <w:t>Pattern</w:t>
+      </w:r>
+      <w:r>
+        <w:t xml:space="preserve"> in page numbers accessed</w:t>
+      </w:r>
+      <w:r>
+        <w:t>:</w:t>
+      </w:r>
+      <w:r>
+        <w:t xml:space="preserve"> Access the first page 200 times, then the second page 200 times</w:t>
+      </w:r>
+      <w:r>
+        <w:t xml:space="preserve">, then the third page 200 times, </w:t>
+      </w:r>
+      <w:r>
+        <w:t xml:space="preserve">then the </w:t>
+      </w:r>
+      <w:r>
+        <w:t>fourth</w:t>
+      </w:r>
+      <w:r>
+        <w:t xml:space="preserve"> page 200 time</w:t>
+      </w:r>
+      <w:r>
+        <w:t xml:space="preserve">s, </w:t>
+      </w:r>
+      <w:r>
+        <w:t xml:space="preserve">then the </w:t>
+      </w:r>
+      <w:r>
+        <w:t>fifth</w:t>
+      </w:r>
+      <w:r>
+        <w:t xml:space="preserve"> page 200 times,</w:t>
+      </w:r>
+      <w:r>
+        <w:t xml:space="preserve"> </w:t>
+      </w:r>
+      <w:r>
+        <w:t xml:space="preserve">then the </w:t>
+      </w:r>
+      <w:r>
+        <w:t>sixth</w:t>
+      </w:r>
+      <w:r>
+        <w:t xml:space="preserve"> page 200 times,</w:t>
+      </w:r>
+      <w:r>
+        <w:t xml:space="preserve"> </w:t>
+      </w:r>
+      <w:r>
+        <w:t xml:space="preserve">then the </w:t>
+      </w:r>
+      <w:r>
+        <w:t>seventh</w:t>
+      </w:r>
+      <w:r>
+        <w:t xml:space="preserve"> page 200 times,</w:t>
+      </w:r>
+      <w:r>
+        <w:t xml:space="preserve"> </w:t>
+      </w:r>
+      <w:r>
+        <w:t xml:space="preserve">then the </w:t>
+      </w:r>
+      <w:r>
+        <w:t>eighth</w:t>
+      </w:r>
+      <w:r>
+        <w:t xml:space="preserve"> page 200 times,</w:t>
+      </w:r>
+      <w:r>
+        <w:t xml:space="preserve"> </w:t>
+      </w:r>
+      <w:r>
+        <w:t xml:space="preserve">then the </w:t>
+      </w:r>
+      <w:r>
+        <w:t>ninth</w:t>
+      </w:r>
+      <w:r>
+        <w:t xml:space="preserve"> page 200 times,</w:t>
+      </w:r>
+      <w:r>
+        <w:t xml:space="preserve"> </w:t>
+      </w:r>
+      <w:r>
+        <w:t xml:space="preserve">and </w:t>
+      </w:r>
+      <w:r>
+        <w:t xml:space="preserve">then the </w:t>
+      </w:r>
+      <w:r>
+        <w:t>tenth</w:t>
+      </w:r>
+      <w:r>
+        <w:t xml:space="preserve"> page 200 times</w:t>
+      </w:r>
+      <w:r>
+        <w:t>.</w:t>
+      </w:r>
+    </w:p>
+    <w:p>
+      <w:pPr>
+        <w:spacing w:line="240" w:lineRule="auto"/>
+      </w:pPr>
+    </w:p>
+    <w:p>
+      <w:pPr>
+        <w:spacing w:line="240" w:lineRule="auto"/>
+      </w:pPr>
+      <w:r>
+        <w:t xml:space="preserve">Initialization 2: </w:t>
+      </w:r>
+    </w:p>
+    <w:p>
+      <w:pPr>
+        <w:spacing w:line="240" w:lineRule="auto"/>
+      </w:pPr>
+      <w:r>
+        <w:t>for (</w:t>
+      </w:r>
+      <w:proofErr w:type="spellStart"/>
+      <w:r>
         <w:t>int</w:t>
       </w:r>
       <w:proofErr w:type="spellEnd"/>
       <w:r>
-        <w:t xml:space="preserve"> [10][200]; where A[0][0] is at the logical address 200 and the matrix is stored in the memory in the row-major form. </w:t>
-      </w:r>
-    </w:p>
-    <w:p>
-      <w:pPr>
-        <w:spacing w:line="240" w:lineRule="auto"/>
-      </w:pPr>
-      <w:r>
-        <w:t xml:space="preserve">Consider the following two ways to initialize this matrix. For each of these two cases answer the following: </w:t>
+        <w:t xml:space="preserve"> k =0; k &lt; 200; k++) </w:t>
       </w:r>
     </w:p>
     <w:p>
@@ -665,372 +784,114 @@
         <w:ind w:firstLine="720"/>
       </w:pPr>
       <w:r>
-        <w:t xml:space="preserve">Identify the pattern in page reference strings these two initialization routines would generate for accessing matrix A. You may just identify the pattern that gets repeated because there may be several </w:t>
-      </w:r>
+        <w:t>for (</w:t>
+      </w:r>
+      <w:proofErr w:type="spellStart"/>
+      <w:r>
+        <w:t>int</w:t>
+      </w:r>
+      <w:proofErr w:type="spellEnd"/>
+      <w:r>
+        <w:t xml:space="preserve"> </w:t>
+      </w:r>
+      <w:proofErr w:type="spellStart"/>
+      <w:r>
+        <w:t>i</w:t>
+      </w:r>
+      <w:proofErr w:type="spellEnd"/>
+      <w:r>
+        <w:t xml:space="preserve"> =0; </w:t>
+      </w:r>
+      <w:proofErr w:type="spellStart"/>
+      <w:r>
+        <w:t>i</w:t>
+      </w:r>
+      <w:proofErr w:type="spellEnd"/>
+      <w:r>
+        <w:t xml:space="preserve">&lt; 10; </w:t>
+      </w:r>
+      <w:proofErr w:type="spellStart"/>
+      <w:r>
+        <w:t>i</w:t>
+      </w:r>
+      <w:proofErr w:type="spellEnd"/>
+      <w:r>
+        <w:t xml:space="preserve">++) </w:t>
+      </w:r>
+    </w:p>
+    <w:p>
+      <w:pPr>
+        <w:spacing w:line="240" w:lineRule="auto"/>
+        <w:ind w:left="720" w:firstLine="720"/>
+      </w:pPr>
       <w:proofErr w:type="gramStart"/>
       <w:r>
-        <w:t>hundred page</w:t>
+        <w:t>A[</w:t>
       </w:r>
       <w:proofErr w:type="gramEnd"/>
       <w:r>
-        <w:t xml:space="preserve"> references. </w:t>
-      </w:r>
-    </w:p>
-    <w:p>
-      <w:pPr>
-        <w:spacing w:line="240" w:lineRule="auto"/>
-      </w:pPr>
-    </w:p>
-    <w:p>
-      <w:pPr>
-        <w:spacing w:line="240" w:lineRule="auto"/>
-      </w:pPr>
-      <w:r>
-        <w:t xml:space="preserve">Initialization 1: </w:t>
-      </w:r>
-    </w:p>
-    <w:p>
-      <w:pPr>
-        <w:spacing w:line="240" w:lineRule="auto"/>
-      </w:pPr>
-      <w:r>
-        <w:t>for (</w:t>
+        <w:t xml:space="preserve"> </w:t>
       </w:r>
       <w:proofErr w:type="spellStart"/>
       <w:r>
-        <w:t>int</w:t>
+        <w:t>i</w:t>
       </w:r>
       <w:proofErr w:type="spellEnd"/>
       <w:r>
+        <w:t xml:space="preserve"> ] [ k ] = 0;</w:t>
+      </w:r>
+    </w:p>
+    <w:p>
+      <w:pPr>
+        <w:spacing w:line="240" w:lineRule="auto"/>
+      </w:pPr>
+      <w:r>
+        <w:t xml:space="preserve">Pattern in page numbers accessed: </w:t>
+      </w:r>
+      <w:r>
+        <w:t>Sequentially access the pages 1 through 10</w:t>
+      </w:r>
+      <w:r>
+        <w:t xml:space="preserve"> and repeat this process 200 times so it looks something like this: 1, 2, 3, 4, 5, 6, 7, 8, 9, 10, 1, 2, 3, 4, 5, 6, 7, 8, 9, 10, 1, 2</w:t>
+      </w:r>
+      <w:proofErr w:type="gramStart"/>
+      <w:r>
+        <w:t>, .</w:t>
+      </w:r>
+      <w:proofErr w:type="gramEnd"/>
+      <w:r>
+        <w:t xml:space="preserve"> . .</w:t>
+      </w:r>
+    </w:p>
+    <w:p>
+      <w:pPr>
+        <w:spacing w:line="240" w:lineRule="auto"/>
+      </w:pPr>
+      <w:r>
         <w:t xml:space="preserve"> </w:t>
       </w:r>
+    </w:p>
+    <w:p>
+      <w:pPr>
+        <w:spacing w:line="240" w:lineRule="auto"/>
+      </w:pPr>
+      <w:r>
+        <w:t xml:space="preserve">Problem 4 (5 points): Consider a Unix style file allocation on disk with total 13 storage pointer entries in the </w:t>
+      </w:r>
       <w:proofErr w:type="spellStart"/>
       <w:r>
-        <w:t>i</w:t>
+        <w:t>inode</w:t>
       </w:r>
       <w:proofErr w:type="spellEnd"/>
       <w:r>
-        <w:t xml:space="preserve"> =0; </w:t>
+        <w:t xml:space="preserve">. In the </w:t>
       </w:r>
       <w:proofErr w:type="spellStart"/>
       <w:r>
-        <w:t>i</w:t>
+        <w:t>inode</w:t>
       </w:r>
       <w:proofErr w:type="spellEnd"/>
       <w:r>
-        <w:t xml:space="preserve">&lt; 10; </w:t>
-      </w:r>
-      <w:proofErr w:type="spellStart"/>
-      <w:r>
-        <w:t>i</w:t>
-      </w:r>
-      <w:proofErr w:type="spellEnd"/>
-      <w:r>
-        <w:t xml:space="preserve">++) </w:t>
-      </w:r>
-    </w:p>
-    <w:p>
-      <w:pPr>
-        <w:spacing w:line="240" w:lineRule="auto"/>
-        <w:ind w:firstLine="720"/>
-      </w:pPr>
-      <w:r>
-        <w:t>for (</w:t>
-      </w:r>
-      <w:proofErr w:type="spellStart"/>
-      <w:r>
-        <w:t>int</w:t>
-      </w:r>
-      <w:proofErr w:type="spellEnd"/>
-      <w:r>
-        <w:t xml:space="preserve"> k =0; k &lt; 200; k++) </w:t>
-      </w:r>
-    </w:p>
-    <w:p>
-      <w:pPr>
-        <w:spacing w:line="240" w:lineRule="auto"/>
-        <w:ind w:left="720" w:firstLine="720"/>
-      </w:pPr>
-      <w:proofErr w:type="gramStart"/>
-      <w:r>
-        <w:t>A[</w:t>
-      </w:r>
-      <w:proofErr w:type="gramEnd"/>
-      <w:r>
-        <w:t xml:space="preserve"> </w:t>
-      </w:r>
-      <w:proofErr w:type="spellStart"/>
-      <w:r>
-        <w:t>i</w:t>
-      </w:r>
-      <w:proofErr w:type="spellEnd"/>
-      <w:r>
-        <w:t xml:space="preserve"> ] [ k ] = 0; </w:t>
-      </w:r>
-    </w:p>
-    <w:p>
-      <w:pPr>
-        <w:spacing w:line="240" w:lineRule="auto"/>
-      </w:pPr>
-      <w:r>
-        <w:t>Pattern</w:t>
-      </w:r>
-      <w:r>
-        <w:t xml:space="preserve"> in page numbers accessed</w:t>
-      </w:r>
-      <w:r>
-        <w:t>: 1(x200), 2(x200</w:t>
-      </w:r>
-      <w:proofErr w:type="gramStart"/>
-      <w:r>
-        <w:t>)</w:t>
-      </w:r>
-      <w:r>
-        <w:t xml:space="preserve"> </w:t>
-      </w:r>
-      <w:r>
-        <w:t>,</w:t>
-      </w:r>
-      <w:proofErr w:type="gramEnd"/>
-      <w:r>
-        <w:t xml:space="preserve"> </w:t>
-      </w:r>
-      <w:r>
-        <w:t>3</w:t>
-      </w:r>
-      <w:r>
-        <w:t>(x200)</w:t>
-      </w:r>
-      <w:r>
-        <w:t xml:space="preserve"> </w:t>
-      </w:r>
-      <w:r>
-        <w:t xml:space="preserve">, </w:t>
-      </w:r>
-      <w:r>
-        <w:t>4</w:t>
-      </w:r>
-      <w:r>
-        <w:t>(x200)</w:t>
-      </w:r>
-      <w:r>
-        <w:t xml:space="preserve"> </w:t>
-      </w:r>
-      <w:r>
-        <w:t xml:space="preserve">, </w:t>
-      </w:r>
-      <w:r>
-        <w:t>5</w:t>
-      </w:r>
-      <w:r>
-        <w:t>(x200)</w:t>
-      </w:r>
-      <w:r>
-        <w:t xml:space="preserve"> </w:t>
-      </w:r>
-      <w:r>
-        <w:t xml:space="preserve">, </w:t>
-      </w:r>
-      <w:r>
-        <w:t>6</w:t>
-      </w:r>
-      <w:r>
-        <w:t>(x200)</w:t>
-      </w:r>
-      <w:r>
-        <w:t xml:space="preserve"> </w:t>
-      </w:r>
-      <w:r>
-        <w:t xml:space="preserve">, </w:t>
-      </w:r>
-      <w:r>
-        <w:t>7</w:t>
-      </w:r>
-      <w:r>
-        <w:t>(x200)</w:t>
-      </w:r>
-      <w:r>
-        <w:t xml:space="preserve"> </w:t>
-      </w:r>
-      <w:r>
-        <w:t xml:space="preserve">, </w:t>
-      </w:r>
-      <w:r>
-        <w:t>8</w:t>
-      </w:r>
-      <w:r>
-        <w:t>(x200)</w:t>
-      </w:r>
-      <w:r>
-        <w:t xml:space="preserve"> </w:t>
-      </w:r>
-      <w:r>
-        <w:t xml:space="preserve">, </w:t>
-      </w:r>
-      <w:r>
-        <w:t>9</w:t>
-      </w:r>
-      <w:r>
-        <w:t>(x200)</w:t>
-      </w:r>
-      <w:r>
-        <w:t xml:space="preserve"> </w:t>
-      </w:r>
-      <w:r>
-        <w:t xml:space="preserve">, </w:t>
-      </w:r>
-      <w:r>
-        <w:t>10</w:t>
-      </w:r>
-      <w:r>
-        <w:t>(x200)</w:t>
-      </w:r>
-    </w:p>
-    <w:p>
-      <w:pPr>
-        <w:spacing w:line="240" w:lineRule="auto"/>
-      </w:pPr>
-      <w:r>
-        <w:t>I</w:t>
-      </w:r>
-      <w:r>
-        <w:t xml:space="preserve">nitialization 2: </w:t>
-      </w:r>
-    </w:p>
-    <w:p>
-      <w:pPr>
-        <w:spacing w:line="240" w:lineRule="auto"/>
-      </w:pPr>
-      <w:r>
-        <w:t>for (</w:t>
-      </w:r>
-      <w:proofErr w:type="spellStart"/>
-      <w:r>
-        <w:t>int</w:t>
-      </w:r>
-      <w:proofErr w:type="spellEnd"/>
-      <w:r>
-        <w:t xml:space="preserve"> k =0; k &lt; 200; k++) </w:t>
-      </w:r>
-    </w:p>
-    <w:p>
-      <w:pPr>
-        <w:spacing w:line="240" w:lineRule="auto"/>
-        <w:ind w:firstLine="720"/>
-      </w:pPr>
-      <w:r>
-        <w:t>for (</w:t>
-      </w:r>
-      <w:proofErr w:type="spellStart"/>
-      <w:r>
-        <w:t>int</w:t>
-      </w:r>
-      <w:proofErr w:type="spellEnd"/>
-      <w:r>
-        <w:t xml:space="preserve"> </w:t>
-      </w:r>
-      <w:proofErr w:type="spellStart"/>
-      <w:r>
-        <w:t>i</w:t>
-      </w:r>
-      <w:proofErr w:type="spellEnd"/>
-      <w:r>
-        <w:t xml:space="preserve"> =0; </w:t>
-      </w:r>
-      <w:proofErr w:type="spellStart"/>
-      <w:r>
-        <w:t>i</w:t>
-      </w:r>
-      <w:proofErr w:type="spellEnd"/>
-      <w:r>
-        <w:t xml:space="preserve">&lt; 10; </w:t>
-      </w:r>
-      <w:proofErr w:type="spellStart"/>
-      <w:r>
-        <w:t>i</w:t>
-      </w:r>
-      <w:proofErr w:type="spellEnd"/>
-      <w:r>
-        <w:t xml:space="preserve">++) </w:t>
-      </w:r>
-    </w:p>
-    <w:p>
-      <w:pPr>
-        <w:spacing w:line="240" w:lineRule="auto"/>
-        <w:ind w:left="720" w:firstLine="720"/>
-      </w:pPr>
-      <w:proofErr w:type="gramStart"/>
-      <w:r>
-        <w:t>A[</w:t>
-      </w:r>
-      <w:proofErr w:type="gramEnd"/>
-      <w:r>
-        <w:t xml:space="preserve"> </w:t>
-      </w:r>
-      <w:proofErr w:type="spellStart"/>
-      <w:r>
-        <w:t>i</w:t>
-      </w:r>
-      <w:proofErr w:type="spellEnd"/>
-      <w:r>
-        <w:t xml:space="preserve"> ] [ k ] = 0;</w:t>
-      </w:r>
-    </w:p>
-    <w:p>
-      <w:pPr>
-        <w:spacing w:line="240" w:lineRule="auto"/>
-      </w:pPr>
-      <w:r>
-        <w:t xml:space="preserve">Pattern </w:t>
-      </w:r>
-      <w:r>
-        <w:t>in page numbers accessed</w:t>
-      </w:r>
-      <w:r>
-        <w:t xml:space="preserve">: 1, 2, 3, 4, 5, 6, 7, 8, 9, 10, </w:t>
-      </w:r>
-      <w:r>
-        <w:t>1, 2, 3, 4, 5, 6, 7, 8, 9, 10,</w:t>
-      </w:r>
-      <w:r>
-        <w:t xml:space="preserve"> . . . (197 times repeated),</w:t>
-      </w:r>
-      <w:r>
-        <w:t xml:space="preserve"> </w:t>
-      </w:r>
-      <w:r>
-        <w:t>1, 2, 3, 4, 5, 6, 7, 8, 9, 10</w:t>
-      </w:r>
-    </w:p>
-    <w:p>
-      <w:pPr>
-        <w:spacing w:line="240" w:lineRule="auto"/>
-      </w:pPr>
-      <w:r>
-        <w:t xml:space="preserve"> </w:t>
-      </w:r>
-    </w:p>
-    <w:p>
-      <w:pPr>
-        <w:spacing w:line="240" w:lineRule="auto"/>
-      </w:pPr>
-      <w:r>
-        <w:t xml:space="preserve">Problem 4 (5 points): Consider a Unix style file allocation on disk with total 13 storage pointer entries in the </w:t>
-      </w:r>
-      <w:proofErr w:type="spellStart"/>
-      <w:r>
-        <w:t>inode</w:t>
-      </w:r>
-      <w:proofErr w:type="spellEnd"/>
-      <w:r>
-        <w:t xml:space="preserve">. In the </w:t>
-      </w:r>
-      <w:proofErr w:type="spellStart"/>
-      <w:r>
-        <w:t>inode</w:t>
-      </w:r>
-      <w:proofErr w:type="spellEnd"/>
-      <w:r>
         <w:t>, the first 10 storage pointers point directly to file data blocks, the other three are pointers to indirect pointer blocks, doubly-indirect pointer blocks, triple-indirect pointer blocks. Assume that the file data - block size is 1028 bytes, and an indirect block contains 256 file data-block addresses. What's the maximum file size which this system can store?</w:t>
       </w:r>
     </w:p>
@@ -1044,10 +905,7 @@
         <w:spacing w:line="240" w:lineRule="auto"/>
       </w:pPr>
       <w:r>
-        <w:t xml:space="preserve">Max File Size = (10*1028) + (256*1028) + </w:t>
-      </w:r>
-      <w:r>
-        <w:t>(256</w:t>
+        <w:t>Max File Size = (10*1028) + (256*1028) + (256</w:t>
       </w:r>
       <w:r>
         <w:rPr>
@@ -1056,13 +914,7 @@
         <w:t>2</w:t>
       </w:r>
       <w:r>
-        <w:t>*1028) +</w:t>
-      </w:r>
-      <w:r>
-        <w:t xml:space="preserve"> </w:t>
-      </w:r>
-      <w:r>
-        <w:t>(256</w:t>
+        <w:t>*1028) + (256</w:t>
       </w:r>
       <w:r>
         <w:rPr>
@@ -1071,10 +923,7 @@
         <w:t>3</w:t>
       </w:r>
       <w:r>
-        <w:t xml:space="preserve">*1028) </w:t>
-      </w:r>
-      <w:r>
-        <w:t xml:space="preserve">= </w:t>
+        <w:t xml:space="preserve">*1028) = </w:t>
       </w:r>
       <w:r>
         <w:t>17</w:t>
